--- a/Practica2/G2201_P09_2/Práctica 2.docx
+++ b/Practica2/G2201_P09_2/Práctica 2.docx
@@ -1798,7 +1798,19 @@
         <w:rPr>
           <w:lang w:val="es-ES"/>
         </w:rPr>
-        <w:t xml:space="preserve"> (teniendo en cuenta cuando se hacen estas impresiones indicativas), en el archivo de turnos se imprime un 2, pero luego el proceso padre lee 32695. Esto hace que luego quiera acceder a esta caja y por tanto bajar este semáforo y ya todo empieza a fallar.</w:t>
+        <w:t xml:space="preserve"> (teniendo en cuenta cuando se hacen estas impresiones indicativas), en el archivo de turnos se imprime un 2, pero luego el proceso padre lee 32695. Esto hace que luego quiera acceder a esta caja y por tanto bajar este semáforo </w:t>
+      </w:r>
+      <w:r>
+        <w:rPr>
+          <w:lang w:val="es-ES"/>
+        </w:rPr>
+        <w:t xml:space="preserve">que no existe </w:t>
+      </w:r>
+      <w:r>
+        <w:rPr>
+          <w:lang w:val="es-ES"/>
+        </w:rPr>
+        <w:t>y ya todo empieza a fallar.</w:t>
       </w:r>
     </w:p>
     <w:p>
@@ -1996,6 +2008,67 @@
           <w:lang w:val="es-ES"/>
         </w:rPr>
         <w:t>Como podemos ver, en ambas capturas todas las cajas quedan a cero (esto lo sabemos porque vemos impreso “he terminado de hacer la señal de clientes acabados en x”) y todos los procesos hijos terminan correctamente al igual que el padre.</w:t>
+      </w:r>
+    </w:p>
+    <w:p>
+      <w:pPr>
+        <w:ind w:firstLine="708"/>
+        <w:jc w:val="both"/>
+        <w:rPr>
+          <w:lang w:val="es-ES"/>
+        </w:rPr>
+      </w:pPr>
+    </w:p>
+    <w:p>
+      <w:pPr>
+        <w:ind w:firstLine="708"/>
+        <w:jc w:val="both"/>
+        <w:rPr>
+          <w:lang w:val="es-ES"/>
+        </w:rPr>
+      </w:pPr>
+      <w:r>
+        <w:rPr>
+          <w:lang w:val="es-ES"/>
+        </w:rPr>
+        <w:t xml:space="preserve">Hemos decidido incluir una solución alternativa que es el </w:t>
+      </w:r>
+      <w:r>
+        <w:rPr>
+          <w:i/>
+          <w:lang w:val="es-ES"/>
+        </w:rPr>
+        <w:t>ejercicio9b.c</w:t>
+      </w:r>
+      <w:r>
+        <w:rPr>
+          <w:lang w:val="es-ES"/>
+        </w:rPr>
+        <w:t>. Viendo que cuando el ejercicio fallaba era siempre al final, hemos probado a cambiar la función de clientes acabados que ahora no será la que vacíe la caja sino simplemente aumentará una variable global “acabados”. Cuando todos los procesos hayan acabado el mismo proceso padre mediante el bucle del final vaciará todas las cajas.</w:t>
+      </w:r>
+    </w:p>
+    <w:p>
+      <w:pPr>
+        <w:ind w:firstLine="708"/>
+        <w:jc w:val="both"/>
+        <w:rPr>
+          <w:lang w:val="es-ES"/>
+        </w:rPr>
+      </w:pPr>
+    </w:p>
+    <w:p>
+      <w:pPr>
+        <w:ind w:firstLine="708"/>
+        <w:jc w:val="both"/>
+        <w:rPr>
+          <w:lang w:val="es-ES"/>
+        </w:rPr>
+      </w:pPr>
+      <w:r>
+        <w:rPr>
+          <w:lang w:val="es-ES"/>
+        </w:rPr>
+        <w:t>Hemos pensado que esta variante también sería válida puesto que en el enunciado se pide que sea el padre quien vacíe las cajas, pero no dice que deba hacerse en la función de manejador de la señal. De todas formas seguimos encontrando un fallo que ocurre cuando… (COMPLETAR)</w:t>
       </w:r>
       <w:bookmarkStart w:id="1" w:name="_GoBack"/>
       <w:bookmarkEnd w:id="1"/>
